--- a/Final Major Project/Logbook/James Moran - FMP - Logbook 1.0.11.docx
+++ b/Final Major Project/Logbook/James Moran - FMP - Logbook 1.0.11.docx
@@ -1088,21 +1088,7 @@
         <w:rPr>
           <w:lang w:val="en-GB"/>
         </w:rPr>
-        <w:t xml:space="preserve"> no children of the </w:t>
-      </w:r>
-      <w:proofErr w:type="spellStart"/>
-      <w:r>
-        <w:rPr>
-          <w:lang w:val="en-GB"/>
-        </w:rPr>
-        <w:t>UBaseEditorTool</w:t>
-      </w:r>
-      <w:proofErr w:type="spellEnd"/>
-      <w:r>
-        <w:rPr>
-          <w:lang w:val="en-GB"/>
-        </w:rPr>
-        <w:t xml:space="preserve"> class, </w:t>
+        <w:t xml:space="preserve"> no children of the UBaseEditorTool class, </w:t>
       </w:r>
       <w:r>
         <w:rPr>
@@ -1416,13 +1402,13 @@
           <w:lang w:val="en-GB"/>
         </w:rPr>
         <w:drawing>
-          <wp:anchor distT="0" distB="0" distL="114300" distR="114300" simplePos="0" relativeHeight="251668480" behindDoc="0" locked="0" layoutInCell="1" allowOverlap="1" wp14:anchorId="3B4FCAD3" wp14:editId="4D2343F9">
+          <wp:anchor distT="0" distB="0" distL="114300" distR="114300" simplePos="0" relativeHeight="251668480" behindDoc="0" locked="0" layoutInCell="1" allowOverlap="1" wp14:anchorId="3B4FCAD3" wp14:editId="5E242DD3">
             <wp:simplePos x="0" y="0"/>
             <wp:positionH relativeFrom="margin">
               <wp:align>left</wp:align>
             </wp:positionH>
             <wp:positionV relativeFrom="paragraph">
-              <wp:posOffset>6544</wp:posOffset>
+              <wp:posOffset>4362</wp:posOffset>
             </wp:positionV>
             <wp:extent cx="3218815" cy="4611370"/>
             <wp:effectExtent l="0" t="0" r="635" b="0"/>
@@ -1456,7 +1442,7 @@
                   <pic:spPr bwMode="auto">
                     <a:xfrm>
                       <a:off x="0" y="0"/>
-                      <a:ext cx="3232350" cy="4630436"/>
+                      <a:ext cx="3218815" cy="4611370"/>
                     </a:xfrm>
                     <a:prstGeom prst="rect">
                       <a:avLst/>
@@ -1478,6 +1464,133 @@
           </wp:anchor>
         </w:drawing>
       </w:r>
+    </w:p>
+    <w:p>
+      <w:pPr>
+        <w:rPr>
+          <w:lang w:val="en-GB"/>
+        </w:rPr>
+      </w:pPr>
+    </w:p>
+    <w:p>
+      <w:pPr>
+        <w:rPr>
+          <w:lang w:val="en-GB"/>
+        </w:rPr>
+      </w:pPr>
+    </w:p>
+    <w:p>
+      <w:pPr>
+        <w:rPr>
+          <w:lang w:val="en-GB"/>
+        </w:rPr>
+      </w:pPr>
+    </w:p>
+    <w:p>
+      <w:pPr>
+        <w:rPr>
+          <w:lang w:val="en-GB"/>
+        </w:rPr>
+      </w:pPr>
+    </w:p>
+    <w:p>
+      <w:pPr>
+        <w:rPr>
+          <w:lang w:val="en-GB"/>
+        </w:rPr>
+      </w:pPr>
+    </w:p>
+    <w:p>
+      <w:pPr>
+        <w:rPr>
+          <w:lang w:val="en-GB"/>
+        </w:rPr>
+      </w:pPr>
+    </w:p>
+    <w:p>
+      <w:pPr>
+        <w:rPr>
+          <w:lang w:val="en-GB"/>
+        </w:rPr>
+      </w:pPr>
+    </w:p>
+    <w:p>
+      <w:pPr>
+        <w:rPr>
+          <w:lang w:val="en-GB"/>
+        </w:rPr>
+      </w:pPr>
+    </w:p>
+    <w:p>
+      <w:pPr>
+        <w:rPr>
+          <w:lang w:val="en-GB"/>
+        </w:rPr>
+      </w:pPr>
+    </w:p>
+    <w:p>
+      <w:pPr>
+        <w:rPr>
+          <w:lang w:val="en-GB"/>
+        </w:rPr>
+      </w:pPr>
+    </w:p>
+    <w:p>
+      <w:pPr>
+        <w:rPr>
+          <w:lang w:val="en-GB"/>
+        </w:rPr>
+      </w:pPr>
+    </w:p>
+    <w:p>
+      <w:pPr>
+        <w:rPr>
+          <w:lang w:val="en-GB"/>
+        </w:rPr>
+      </w:pPr>
+    </w:p>
+    <w:p>
+      <w:pPr>
+        <w:rPr>
+          <w:lang w:val="en-GB"/>
+        </w:rPr>
+      </w:pPr>
+    </w:p>
+    <w:p>
+      <w:pPr>
+        <w:rPr>
+          <w:lang w:val="en-GB"/>
+        </w:rPr>
+      </w:pPr>
+    </w:p>
+    <w:p>
+      <w:pPr>
+        <w:rPr>
+          <w:lang w:val="en-GB"/>
+        </w:rPr>
+      </w:pPr>
+    </w:p>
+    <w:p>
+      <w:pPr>
+        <w:rPr>
+          <w:lang w:val="en-GB"/>
+        </w:rPr>
+      </w:pPr>
+    </w:p>
+    <w:p>
+      <w:pPr>
+        <w:rPr>
+          <w:lang w:val="en-GB"/>
+        </w:rPr>
+      </w:pPr>
+      <w:r>
+        <w:rPr>
+          <w:lang w:val="en-GB"/>
+        </w:rPr>
+        <w:t>Note the latest features you have added here!</w:t>
+      </w:r>
+      <w:bookmarkStart w:id="0" w:name="_GoBack"/>
+      <w:bookmarkEnd w:id="0"/>
       <w:r>
         <w:rPr>
           <w:lang w:val="en-GB"/>
@@ -1684,21 +1797,12 @@
           <w:lang w:val="en-GB"/>
         </w:rPr>
       </w:pPr>
-      <w:proofErr w:type="gramStart"/>
-      <w:r>
-        <w:rPr>
-          <w:rFonts w:cstheme="minorHAnsi"/>
-          <w:lang w:val="en-GB"/>
-        </w:rPr>
-        <w:t>In order to</w:t>
-      </w:r>
-      <w:proofErr w:type="gramEnd"/>
-      <w:r>
-        <w:rPr>
-          <w:rFonts w:cstheme="minorHAnsi"/>
-          <w:lang w:val="en-GB"/>
-        </w:rPr>
-        <w:t xml:space="preserve"> maintain a balanced map (level), with no clear advantage for either team, </w:t>
+      <w:r>
+        <w:rPr>
+          <w:rFonts w:cstheme="minorHAnsi"/>
+          <w:lang w:val="en-GB"/>
+        </w:rPr>
+        <w:t xml:space="preserve">In order to maintain a balanced map (level), with no clear advantage for either team, </w:t>
       </w:r>
       <w:r>
         <w:rPr>
@@ -2000,23 +2104,7 @@
           <w:rFonts w:cstheme="minorHAnsi"/>
           <w:lang w:val="en-GB"/>
         </w:rPr>
-        <w:t xml:space="preserve"> a respective pseudo-random value. The decision of adding or multiplying is also decided upon by chance, with the same probability. If an individual vector is mutated to such an extent, that it becomes invalid for the </w:t>
-      </w:r>
-      <w:proofErr w:type="spellStart"/>
-      <w:r>
-        <w:rPr>
-          <w:rFonts w:cstheme="minorHAnsi"/>
-          <w:lang w:val="en-GB"/>
-        </w:rPr>
-        <w:t>FPSLevelGenerator’s</w:t>
-      </w:r>
-      <w:proofErr w:type="spellEnd"/>
-      <w:r>
-        <w:rPr>
-          <w:rFonts w:cstheme="minorHAnsi"/>
-          <w:lang w:val="en-GB"/>
-        </w:rPr>
-        <w:t xml:space="preserve"> requirements, the algorithm will </w:t>
+        <w:t xml:space="preserve"> a respective pseudo-random value. The decision of adding or multiplying is also decided upon by chance, with the same probability. If an individual vector is mutated to such an extent, that it becomes invalid for the FPSLevelGenerator’s requirements, the algorithm will </w:t>
       </w:r>
       <w:r>
         <w:rPr>
@@ -2310,16 +2398,7 @@
           <w:sz w:val="24"/>
           <w:lang w:val="en-GB"/>
         </w:rPr>
-        <w:t>(</w:t>
-      </w:r>
-      <w:proofErr w:type="spellStart"/>
-      <w:r>
-        <w:rPr>
-          <w:rFonts w:cstheme="minorHAnsi"/>
-          <w:sz w:val="24"/>
-          <w:lang w:val="en-GB"/>
-        </w:rPr>
-        <w:t>σ</w:t>
+        <w:t>(σ</w:t>
       </w:r>
       <w:r>
         <w:rPr>
@@ -2328,9 +2407,16 @@
           <w:vertAlign w:val="subscript"/>
           <w:lang w:val="en-GB"/>
         </w:rPr>
-        <w:t>d</w:t>
-      </w:r>
-      <w:proofErr w:type="spellEnd"/>
+        <w:t xml:space="preserve">d, </w:t>
+      </w:r>
+      <w:r>
+        <w:rPr>
+          <w:rFonts w:cstheme="minorHAnsi"/>
+          <w:sz w:val="24"/>
+          <w:lang w:val="en-GB"/>
+        </w:rPr>
+        <w:t>σ</w:t>
+      </w:r>
       <w:r>
         <w:rPr>
           <w:rFonts w:cstheme="minorHAnsi"/>
@@ -2338,35 +2424,7 @@
           <w:vertAlign w:val="subscript"/>
           <w:lang w:val="en-GB"/>
         </w:rPr>
-        <w:t xml:space="preserve">, </w:t>
-      </w:r>
-      <w:proofErr w:type="spellStart"/>
-      <w:r>
-        <w:rPr>
-          <w:rFonts w:cstheme="minorHAnsi"/>
-          <w:sz w:val="24"/>
-          <w:lang w:val="en-GB"/>
-        </w:rPr>
-        <w:t>σ</w:t>
-      </w:r>
-      <w:r>
-        <w:rPr>
-          <w:rFonts w:cstheme="minorHAnsi"/>
-          <w:sz w:val="28"/>
-          <w:vertAlign w:val="subscript"/>
-          <w:lang w:val="en-GB"/>
-        </w:rPr>
-        <w:t>k</w:t>
-      </w:r>
-      <w:proofErr w:type="spellEnd"/>
-      <w:r>
-        <w:rPr>
-          <w:rFonts w:cstheme="minorHAnsi"/>
-          <w:sz w:val="28"/>
-          <w:vertAlign w:val="subscript"/>
-          <w:lang w:val="en-GB"/>
-        </w:rPr>
-        <w:t>)</w:t>
+        <w:t>k)</w:t>
       </w:r>
       <w:r>
         <w:rPr>
@@ -2632,14 +2690,7 @@
         <w:rPr>
           <w:lang w:val="en-GB"/>
         </w:rPr>
-        <w:t>Where the density of obstacles within that zone (</w:t>
-      </w:r>
-      <w:proofErr w:type="spellStart"/>
-      <w:r>
-        <w:rPr>
-          <w:lang w:val="en-GB"/>
-        </w:rPr>
-        <w:t>Density</w:t>
+        <w:t>Where the density of obstacles within that zone (Density</w:t>
       </w:r>
       <w:r>
         <w:rPr>
@@ -2648,7 +2699,6 @@
         </w:rPr>
         <w:t>i</w:t>
       </w:r>
-      <w:proofErr w:type="spellEnd"/>
       <w:r>
         <w:rPr>
           <w:lang w:val="en-GB"/>
@@ -2809,7 +2859,6 @@
         </w:rPr>
         <w:t xml:space="preserve">With </w:t>
       </w:r>
-      <w:proofErr w:type="spellStart"/>
       <w:r>
         <w:rPr>
           <w:rFonts w:cstheme="minorHAnsi"/>
@@ -2824,28 +2873,12 @@
         </w:rPr>
         <w:t>i</w:t>
       </w:r>
-      <w:proofErr w:type="spellEnd"/>
-      <w:r>
-        <w:rPr>
-          <w:lang w:val="en-GB"/>
-        </w:rPr>
-        <w:t xml:space="preserve"> equating to the object density of zone </w:t>
-      </w:r>
-      <w:proofErr w:type="spellStart"/>
-      <w:r>
-        <w:rPr>
-          <w:lang w:val="en-GB"/>
-        </w:rPr>
-        <w:t>i</w:t>
-      </w:r>
-      <w:proofErr w:type="spellEnd"/>
-      <w:r>
-        <w:rPr>
-          <w:lang w:val="en-GB"/>
-        </w:rPr>
-        <w:t xml:space="preserve"> and </w:t>
-      </w:r>
-      <w:proofErr w:type="spellStart"/>
+      <w:r>
+        <w:rPr>
+          <w:lang w:val="en-GB"/>
+        </w:rPr>
+        <w:t xml:space="preserve"> equating to the object density of zone i and </w:t>
+      </w:r>
       <w:r>
         <w:rPr>
           <w:rFonts w:cstheme="minorHAnsi"/>
@@ -2861,7 +2894,6 @@
         </w:rPr>
         <w:t>MAX</w:t>
       </w:r>
-      <w:proofErr w:type="spellEnd"/>
       <w:r>
         <w:rPr>
           <w:rFonts w:cstheme="minorHAnsi"/>
@@ -3186,7 +3218,6 @@
         </w:rPr>
         <w:t xml:space="preserve">Where </w:t>
       </w:r>
-      <w:proofErr w:type="spellStart"/>
       <w:r>
         <w:rPr>
           <w:rFonts w:cstheme="minorHAnsi"/>
@@ -3204,31 +3235,13 @@
         </w:rPr>
         <w:t>i</w:t>
       </w:r>
-      <w:proofErr w:type="spellEnd"/>
-      <w:r>
-        <w:rPr>
-          <w:rFonts w:cstheme="minorHAnsi"/>
-          <w:lang w:val="en-GB"/>
-        </w:rPr>
-        <w:t xml:space="preserve"> is the density of objects in zone </w:t>
-      </w:r>
-      <w:proofErr w:type="spellStart"/>
-      <w:r>
-        <w:rPr>
-          <w:rFonts w:cstheme="minorHAnsi"/>
-          <w:lang w:val="en-GB"/>
-        </w:rPr>
-        <w:t>i</w:t>
-      </w:r>
-      <w:proofErr w:type="spellEnd"/>
-      <w:r>
-        <w:rPr>
-          <w:rFonts w:cstheme="minorHAnsi"/>
-          <w:lang w:val="en-GB"/>
-        </w:rPr>
-        <w:t xml:space="preserve"> and </w:t>
-      </w:r>
-      <w:proofErr w:type="spellStart"/>
+      <w:r>
+        <w:rPr>
+          <w:rFonts w:cstheme="minorHAnsi"/>
+          <w:lang w:val="en-GB"/>
+        </w:rPr>
+        <w:t xml:space="preserve"> is the density of objects in zone i and </w:t>
+      </w:r>
       <w:r>
         <w:rPr>
           <w:rFonts w:cstheme="minorHAnsi"/>
@@ -3246,7 +3259,6 @@
         </w:rPr>
         <w:t>j</w:t>
       </w:r>
-      <w:proofErr w:type="spellEnd"/>
       <w:r>
         <w:rPr>
           <w:rFonts w:cstheme="minorHAnsi"/>
@@ -3548,7 +3560,6 @@
         </w:rPr>
         <w:t xml:space="preserve">Where </w:t>
       </w:r>
-      <w:proofErr w:type="spellStart"/>
       <w:r>
         <w:rPr>
           <w:rFonts w:cstheme="minorHAnsi"/>
@@ -3565,7 +3576,6 @@
         </w:rPr>
         <w:t>i</w:t>
       </w:r>
-      <w:proofErr w:type="spellEnd"/>
       <w:r>
         <w:rPr>
           <w:lang w:val="en-GB"/>
@@ -3614,7 +3624,6 @@
         </w:rPr>
         <w:t xml:space="preserve"> and </w:t>
       </w:r>
-      <w:proofErr w:type="spellStart"/>
       <w:r>
         <w:rPr>
           <w:rFonts w:cstheme="minorHAnsi"/>
@@ -3631,7 +3640,6 @@
         </w:rPr>
         <w:t>i</w:t>
       </w:r>
-      <w:proofErr w:type="spellEnd"/>
       <w:r>
         <w:rPr>
           <w:lang w:val="en-GB"/>
@@ -3668,7 +3676,6 @@
         </w:rPr>
         <w:t xml:space="preserve">, so </w:t>
       </w:r>
-      <w:proofErr w:type="spellStart"/>
       <w:r>
         <w:rPr>
           <w:sz w:val="24"/>
@@ -3684,7 +3691,6 @@
         </w:rPr>
         <w:t>i</w:t>
       </w:r>
-      <w:proofErr w:type="spellEnd"/>
       <w:r>
         <w:rPr>
           <w:lang w:val="en-GB"/>
@@ -4019,14 +4025,7 @@
                 <w:rFonts w:ascii="Cambria Math" w:eastAsiaTheme="minorEastAsia" w:hAnsi="Cambria Math"/>
                 <w:lang w:val="en-GB"/>
               </w:rPr>
-              <m:t>Object</m:t>
-            </m:r>
-            <m:r>
-              <w:rPr>
-                <w:rFonts w:ascii="Cambria Math" w:eastAsiaTheme="minorEastAsia" w:hAnsi="Cambria Math"/>
-                <w:lang w:val="en-GB"/>
-              </w:rPr>
-              <m:t>1</m:t>
+              <m:t>Object1</m:t>
             </m:r>
           </m:e>
           <m:sub>
@@ -4062,14 +4061,7 @@
                 <w:rFonts w:ascii="Cambria Math" w:eastAsiaTheme="minorEastAsia" w:hAnsi="Cambria Math"/>
                 <w:lang w:val="en-GB"/>
               </w:rPr>
-              <m:t>Object</m:t>
-            </m:r>
-            <m:r>
-              <w:rPr>
-                <w:rFonts w:ascii="Cambria Math" w:eastAsiaTheme="minorEastAsia" w:hAnsi="Cambria Math"/>
-                <w:lang w:val="en-GB"/>
-              </w:rPr>
-              <m:t>2</m:t>
+              <m:t>Object2</m:t>
             </m:r>
           </m:e>
           <m:sub>
@@ -4105,14 +4097,7 @@
                 <w:rFonts w:ascii="Cambria Math" w:eastAsiaTheme="minorEastAsia" w:hAnsi="Cambria Math"/>
                 <w:lang w:val="en-GB"/>
               </w:rPr>
-              <m:t>Object</m:t>
-            </m:r>
-            <m:r>
-              <w:rPr>
-                <w:rFonts w:ascii="Cambria Math" w:eastAsiaTheme="minorEastAsia" w:hAnsi="Cambria Math"/>
-                <w:lang w:val="en-GB"/>
-              </w:rPr>
-              <m:t>N</m:t>
+              <m:t>ObjectN</m:t>
             </m:r>
           </m:e>
           <m:sub>
@@ -4130,14 +4115,7 @@
             <w:rFonts w:ascii="Cambria Math" w:eastAsiaTheme="minorEastAsia" w:hAnsi="Cambria Math"/>
             <w:lang w:val="en-GB"/>
           </w:rPr>
-          <m:t xml:space="preserve"> </m:t>
-        </m:r>
-        <m:r>
-          <w:rPr>
-            <w:rFonts w:ascii="Cambria Math" w:eastAsiaTheme="minorEastAsia" w:hAnsi="Cambria Math"/>
-            <w:lang w:val="en-GB"/>
-          </w:rPr>
-          <m:t xml:space="preserve"> where N is the number of objects in the zone. If N=0, then </m:t>
+          <m:t xml:space="preserve">  where N is the number of objects in the zone. If N=0, then </m:t>
         </m:r>
         <m:sSub>
           <m:sSubPr>
@@ -4429,21 +4407,7 @@
               <w:rFonts w:ascii="Cambria Math" w:eastAsiaTheme="minorEastAsia" w:hAnsi="Cambria Math"/>
               <w:lang w:val="en-GB"/>
             </w:rPr>
-            <m:t>s ancho</m:t>
-          </m:r>
-          <m:r>
-            <w:rPr>
-              <w:rFonts w:ascii="Cambria Math" w:eastAsiaTheme="minorEastAsia" w:hAnsi="Cambria Math"/>
-              <w:lang w:val="en-GB"/>
-            </w:rPr>
-            <m:t>r point</m:t>
-          </m:r>
-          <m:r>
-            <w:rPr>
-              <w:rFonts w:ascii="Cambria Math" w:eastAsiaTheme="minorEastAsia" w:hAnsi="Cambria Math"/>
-              <w:lang w:val="en-GB"/>
-            </w:rPr>
-            <m:t xml:space="preserve"> and the centre point </m:t>
+            <m:t xml:space="preserve">s anchor point and the centre point </m:t>
           </m:r>
         </m:oMath>
       </m:oMathPara>
@@ -4461,14 +4425,7 @@
             <w:rFonts w:ascii="Cambria Math" w:eastAsiaTheme="minorEastAsia" w:hAnsi="Cambria Math"/>
             <w:lang w:val="en-GB"/>
           </w:rPr>
-          <m:t xml:space="preserve">of </m:t>
-        </m:r>
-        <m:r>
-          <w:rPr>
-            <w:rFonts w:ascii="Cambria Math" w:eastAsiaTheme="minorEastAsia" w:hAnsi="Cambria Math"/>
-            <w:lang w:val="en-GB"/>
-          </w:rPr>
-          <m:t>the</m:t>
+          <m:t>of the</m:t>
         </m:r>
       </m:oMath>
       <w:r>
@@ -4484,28 +4441,7 @@
             <w:rFonts w:ascii="Cambria Math" w:eastAsiaTheme="minorEastAsia" w:hAnsi="Cambria Math"/>
             <w:lang w:val="en-GB"/>
           </w:rPr>
-          <m:t xml:space="preserve">edge, while N is the </m:t>
-        </m:r>
-        <m:r>
-          <w:rPr>
-            <w:rFonts w:ascii="Cambria Math" w:eastAsiaTheme="minorEastAsia" w:hAnsi="Cambria Math"/>
-            <w:lang w:val="en-GB"/>
-          </w:rPr>
-          <m:t xml:space="preserve">number of objects in </m:t>
-        </m:r>
-        <m:r>
-          <w:rPr>
-            <w:rFonts w:ascii="Cambria Math" w:eastAsiaTheme="minorEastAsia" w:hAnsi="Cambria Math"/>
-            <w:lang w:val="en-GB"/>
-          </w:rPr>
-          <m:t>the</m:t>
-        </m:r>
-        <m:r>
-          <w:rPr>
-            <w:rFonts w:ascii="Cambria Math" w:eastAsiaTheme="minorEastAsia" w:hAnsi="Cambria Math"/>
-            <w:lang w:val="en-GB"/>
-          </w:rPr>
-          <m:t xml:space="preserve"> zone. If N=0, then </m:t>
+          <m:t xml:space="preserve">edge, while N is the number of objects in the zone. If N=0, then </m:t>
         </m:r>
         <m:sSub>
           <m:sSubPr>
@@ -4541,14 +4477,7 @@
             <w:rFonts w:ascii="Cambria Math" w:eastAsiaTheme="minorEastAsia" w:hAnsi="Cambria Math"/>
             <w:lang w:val="en-GB"/>
           </w:rPr>
-          <m:t>=0.</m:t>
-        </m:r>
-        <m:r>
-          <w:rPr>
-            <w:rFonts w:ascii="Cambria Math" w:eastAsiaTheme="minorEastAsia" w:hAnsi="Cambria Math"/>
-            <w:lang w:val="en-GB"/>
-          </w:rPr>
-          <m:t xml:space="preserve"> </m:t>
+          <m:t xml:space="preserve">=0. </m:t>
         </m:r>
       </m:oMath>
     </w:p>
@@ -4559,7 +4488,6 @@
           <w:lang w:val="en-GB"/>
         </w:rPr>
       </w:pPr>
-      <w:proofErr w:type="spellStart"/>
       <w:r>
         <w:rPr>
           <w:rFonts w:cstheme="minorHAnsi"/>
@@ -4574,7 +4502,6 @@
         </w:rPr>
         <w:t>j</w:t>
       </w:r>
-      <w:proofErr w:type="spellEnd"/>
       <w:r>
         <w:rPr>
           <w:lang w:val="en-GB"/>
@@ -4672,21 +4599,7 @@
             <w:rFonts w:ascii="Cambria Math" w:hAnsi="Cambria Math"/>
             <w:lang w:val="en-GB"/>
           </w:rPr>
-          <m:t xml:space="preserve">=Grey. </m:t>
-        </m:r>
-        <m:r>
-          <w:rPr>
-            <w:rFonts w:ascii="Cambria Math" w:hAnsi="Cambria Math"/>
-            <w:lang w:val="en-GB"/>
-          </w:rPr>
-          <m:t xml:space="preserve"> </m:t>
-        </m:r>
-        <m:r>
-          <w:rPr>
-            <w:rFonts w:ascii="Cambria Math" w:hAnsi="Cambria Math"/>
-            <w:lang w:val="en-GB"/>
-          </w:rPr>
-          <m:t xml:space="preserve">If </m:t>
+          <m:t xml:space="preserve">=Grey.  If </m:t>
         </m:r>
         <m:r>
           <w:rPr>
@@ -4736,21 +4649,7 @@
             <w:rFonts w:ascii="Cambria Math" w:hAnsi="Cambria Math"/>
             <w:lang w:val="en-GB"/>
           </w:rPr>
-          <m:t>≤</m:t>
-        </m:r>
-        <m:r>
-          <w:rPr>
-            <w:rFonts w:ascii="Cambria Math" w:hAnsi="Cambria Math"/>
-            <w:lang w:val="en-GB"/>
-          </w:rPr>
-          <m:t>50</m:t>
-        </m:r>
-        <m:r>
-          <w:rPr>
-            <w:rFonts w:ascii="Cambria Math" w:hAnsi="Cambria Math"/>
-            <w:lang w:val="en-GB"/>
-          </w:rPr>
-          <m:t xml:space="preserve">, then </m:t>
+          <m:t xml:space="preserve">≤50, then </m:t>
         </m:r>
         <m:sSub>
           <m:sSubPr>
@@ -4786,14 +4685,7 @@
             <w:rFonts w:ascii="Cambria Math" w:hAnsi="Cambria Math"/>
             <w:lang w:val="en-GB"/>
           </w:rPr>
-          <m:t xml:space="preserve">=Red. </m:t>
-        </m:r>
-        <m:r>
-          <w:rPr>
-            <w:rFonts w:ascii="Cambria Math" w:hAnsi="Cambria Math"/>
-            <w:lang w:val="en-GB"/>
-          </w:rPr>
-          <m:t xml:space="preserve">If </m:t>
+          <m:t xml:space="preserve">=Red. If </m:t>
         </m:r>
         <m:r>
           <w:rPr>
@@ -4843,21 +4735,7 @@
             <w:rFonts w:ascii="Cambria Math" w:hAnsi="Cambria Math"/>
             <w:lang w:val="en-GB"/>
           </w:rPr>
-          <m:t>≤</m:t>
-        </m:r>
-        <m:r>
-          <w:rPr>
-            <w:rFonts w:ascii="Cambria Math" w:hAnsi="Cambria Math"/>
-            <w:lang w:val="en-GB"/>
-          </w:rPr>
-          <m:t>75</m:t>
-        </m:r>
-        <m:r>
-          <w:rPr>
-            <w:rFonts w:ascii="Cambria Math" w:hAnsi="Cambria Math"/>
-            <w:lang w:val="en-GB"/>
-          </w:rPr>
-          <m:t xml:space="preserve">, then </m:t>
+          <m:t xml:space="preserve">≤75, then </m:t>
         </m:r>
         <m:sSub>
           <m:sSubPr>
@@ -4893,49 +4771,7 @@
             <w:rFonts w:ascii="Cambria Math" w:hAnsi="Cambria Math"/>
             <w:lang w:val="en-GB"/>
           </w:rPr>
-          <m:t>=</m:t>
-        </m:r>
-        <m:r>
-          <w:rPr>
-            <w:rFonts w:ascii="Cambria Math" w:hAnsi="Cambria Math"/>
-            <w:lang w:val="en-GB"/>
-          </w:rPr>
-          <m:t>Gr</m:t>
-        </m:r>
-        <m:r>
-          <w:rPr>
-            <w:rFonts w:ascii="Cambria Math" w:hAnsi="Cambria Math"/>
-            <w:lang w:val="en-GB"/>
-          </w:rPr>
-          <m:t>e</m:t>
-        </m:r>
-        <m:r>
-          <w:rPr>
-            <w:rFonts w:ascii="Cambria Math" w:hAnsi="Cambria Math"/>
-            <w:lang w:val="en-GB"/>
-          </w:rPr>
-          <m:t>en</m:t>
-        </m:r>
-        <m:r>
-          <w:rPr>
-            <w:rFonts w:ascii="Cambria Math" w:hAnsi="Cambria Math"/>
-            <w:lang w:val="en-GB"/>
-          </w:rPr>
-          <m:t>.</m:t>
-        </m:r>
-        <m:r>
-          <w:rPr>
-            <w:rFonts w:ascii="Cambria Math" w:hAnsi="Cambria Math"/>
-            <w:lang w:val="en-GB"/>
-          </w:rPr>
-          <m:t xml:space="preserve"> </m:t>
-        </m:r>
-        <m:r>
-          <w:rPr>
-            <w:rFonts w:ascii="Cambria Math" w:hAnsi="Cambria Math"/>
-            <w:lang w:val="en-GB"/>
-          </w:rPr>
-          <m:t xml:space="preserve">If </m:t>
+          <m:t xml:space="preserve">=Green. If </m:t>
         </m:r>
         <m:r>
           <w:rPr>
@@ -4985,21 +4821,7 @@
             <w:rFonts w:ascii="Cambria Math" w:hAnsi="Cambria Math"/>
             <w:lang w:val="en-GB"/>
           </w:rPr>
-          <m:t>≤</m:t>
-        </m:r>
-        <m:r>
-          <w:rPr>
-            <w:rFonts w:ascii="Cambria Math" w:hAnsi="Cambria Math"/>
-            <w:lang w:val="en-GB"/>
-          </w:rPr>
-          <m:t>10</m:t>
-        </m:r>
-        <m:r>
-          <w:rPr>
-            <w:rFonts w:ascii="Cambria Math" w:hAnsi="Cambria Math"/>
-            <w:lang w:val="en-GB"/>
-          </w:rPr>
-          <m:t xml:space="preserve">0, then </m:t>
+          <m:t xml:space="preserve">≤100, then </m:t>
         </m:r>
         <m:sSub>
           <m:sSubPr>
@@ -5035,28 +4857,7 @@
             <w:rFonts w:ascii="Cambria Math" w:hAnsi="Cambria Math"/>
             <w:lang w:val="en-GB"/>
           </w:rPr>
-          <m:t>=</m:t>
-        </m:r>
-        <m:r>
-          <w:rPr>
-            <w:rFonts w:ascii="Cambria Math" w:hAnsi="Cambria Math"/>
-            <w:lang w:val="en-GB"/>
-          </w:rPr>
-          <m:t>Blue</m:t>
-        </m:r>
-        <m:r>
-          <w:rPr>
-            <w:rFonts w:ascii="Cambria Math" w:hAnsi="Cambria Math"/>
-            <w:lang w:val="en-GB"/>
-          </w:rPr>
-          <m:t>.</m:t>
-        </m:r>
-        <m:r>
-          <w:rPr>
-            <w:rFonts w:ascii="Cambria Math" w:hAnsi="Cambria Math"/>
-            <w:lang w:val="en-GB"/>
-          </w:rPr>
-          <m:t xml:space="preserve"> </m:t>
+          <m:t xml:space="preserve">=Blue. </m:t>
         </m:r>
       </m:oMath>
     </w:p>
@@ -5343,14 +5144,7 @@
             <w:rFonts w:ascii="Cambria Math" w:eastAsiaTheme="minorEastAsia" w:hAnsi="Cambria Math"/>
             <w:lang w:val="en-GB"/>
           </w:rPr>
-          <m:t>=</m:t>
-        </m:r>
-        <m:r>
-          <w:rPr>
-            <w:rFonts w:ascii="Cambria Math" w:eastAsiaTheme="minorEastAsia" w:hAnsi="Cambria Math"/>
-            <w:lang w:val="en-GB"/>
-          </w:rPr>
-          <m:t>217 pixels</m:t>
+          <m:t>=217 pixels</m:t>
         </m:r>
       </m:oMath>
     </w:p>
@@ -5817,8 +5611,6 @@
           <w:lang w:val="en-GB"/>
         </w:rPr>
       </w:pPr>
-      <w:bookmarkStart w:id="0" w:name="_GoBack"/>
-      <w:bookmarkEnd w:id="0"/>
       <w:r>
         <w:rPr>
           <w:lang w:val="en-GB"/>
@@ -6031,7 +5823,7 @@
             <v:imagedata r:id="rId11" o:title=""/>
             <w10:wrap type="square"/>
           </v:shape>
-          <o:OLEObject Type="Embed" ProgID="Visio.Drawing.15" ShapeID="_x0000_s1028" DrawAspect="Content" ObjectID="_1582113121" r:id="rId12"/>
+          <o:OLEObject Type="Embed" ProgID="Visio.Drawing.15" ShapeID="_x0000_s1028" DrawAspect="Content" ObjectID="_1582315395" r:id="rId12"/>
         </w:object>
       </w:r>
       <w:r>
@@ -6246,23 +6038,7 @@
                   <w:rStyle w:val="IntenseReference"/>
                   <w:lang w:val="en-GB"/>
                 </w:rPr>
-                <w:t xml:space="preserve">. Madrid: Universidad </w:t>
-              </w:r>
-              <w:proofErr w:type="spellStart"/>
-              <w:r>
-                <w:rPr>
-                  <w:rStyle w:val="IntenseReference"/>
-                  <w:lang w:val="en-GB"/>
-                </w:rPr>
-                <w:t>Autonoma</w:t>
-              </w:r>
-              <w:proofErr w:type="spellEnd"/>
-              <w:r>
-                <w:rPr>
-                  <w:rStyle w:val="IntenseReference"/>
-                  <w:lang w:val="en-GB"/>
-                </w:rPr>
-                <w:t xml:space="preserve"> de Madrid</w:t>
+                <w:t>. Madrid: Universidad Autonoma de Madrid</w:t>
               </w:r>
             </w:p>
             <w:p>
@@ -7218,559 +6994,6 @@
 </w:styles>
 </file>
 
-<file path=word/glossary/document.xml><?xml version="1.0" encoding="utf-8"?>
-<w:glossaryDocument xmlns:wpc="http://schemas.microsoft.com/office/word/2010/wordprocessingCanvas" xmlns:cx="http://schemas.microsoft.com/office/drawing/2014/chartex" xmlns:cx1="http://schemas.microsoft.com/office/drawing/2015/9/8/chartex" xmlns:cx2="http://schemas.microsoft.com/office/drawing/2015/10/21/chartex" xmlns:cx3="http://schemas.microsoft.com/office/drawing/2016/5/9/chartex" xmlns:cx4="http://schemas.microsoft.com/office/drawing/2016/5/10/chartex" xmlns:cx5="http://schemas.microsoft.com/office/drawing/2016/5/11/chartex" xmlns:cx6="http://schemas.microsoft.com/office/drawing/2016/5/12/chartex" xmlns:cx7="http://schemas.microsoft.com/office/drawing/2016/5/13/chartex" xmlns:cx8="http://schemas.microsoft.com/office/drawing/2016/5/14/chartex" xmlns:mc="http://schemas.openxmlformats.org/markup-compatibility/2006" xmlns:aink="http://schemas.microsoft.com/office/drawing/2016/ink" xmlns:am3d="http://schemas.microsoft.com/office/drawing/2017/model3d" xmlns:o="urn:schemas-microsoft-com:office:office" xmlns:r="http://schemas.openxmlformats.org/officeDocument/2006/relationships" xmlns:m="http://schemas.openxmlformats.org/officeDocument/2006/math" xmlns:v="urn:schemas-microsoft-com:vml" xmlns:wp14="http://schemas.microsoft.com/office/word/2010/wordprocessingDrawing" xmlns:wp="http://schemas.openxmlformats.org/drawingml/2006/wordprocessingDrawing" xmlns:w10="urn:schemas-microsoft-com:office:word" xmlns:w="http://schemas.openxmlformats.org/wordprocessingml/2006/main" xmlns:w14="http://schemas.microsoft.com/office/word/2010/wordml" xmlns:w15="http://schemas.microsoft.com/office/word/2012/wordml" xmlns:w16cid="http://schemas.microsoft.com/office/word/2016/wordml/cid" xmlns:w16se="http://schemas.microsoft.com/office/word/2015/wordml/symex" xmlns:wpg="http://schemas.microsoft.com/office/word/2010/wordprocessingGroup" xmlns:wpi="http://schemas.microsoft.com/office/word/2010/wordprocessingInk" xmlns:wne="http://schemas.microsoft.com/office/word/2006/wordml" xmlns:wps="http://schemas.microsoft.com/office/word/2010/wordprocessingShape" mc:Ignorable="w14 w15 w16se w16cid wp14"/>
-</file>
-
-<file path=word/glossary/fontTable.xml><?xml version="1.0" encoding="utf-8"?>
-<w:fonts xmlns:mc="http://schemas.openxmlformats.org/markup-compatibility/2006" xmlns:r="http://schemas.openxmlformats.org/officeDocument/2006/relationships" xmlns:w="http://schemas.openxmlformats.org/wordprocessingml/2006/main" xmlns:w14="http://schemas.microsoft.com/office/word/2010/wordml" xmlns:w15="http://schemas.microsoft.com/office/word/2012/wordml" xmlns:w16cid="http://schemas.microsoft.com/office/word/2016/wordml/cid" xmlns:w16se="http://schemas.microsoft.com/office/word/2015/wordml/symex" mc:Ignorable="w14 w15 w16se w16cid">
-  <w:font w:name="Symbol">
-    <w:panose1 w:val="05050102010706020507"/>
-    <w:charset w:val="02"/>
-    <w:family w:val="roman"/>
-    <w:pitch w:val="variable"/>
-    <w:sig w:usb0="00000000" w:usb1="10000000" w:usb2="00000000" w:usb3="00000000" w:csb0="80000000" w:csb1="00000000"/>
-  </w:font>
-  <w:font w:name="Times New Roman">
-    <w:panose1 w:val="02020603050405020304"/>
-    <w:charset w:val="00"/>
-    <w:family w:val="roman"/>
-    <w:pitch w:val="variable"/>
-    <w:sig w:usb0="E0002AFF" w:usb1="C0007841" w:usb2="00000009" w:usb3="00000000" w:csb0="000001FF" w:csb1="00000000"/>
-  </w:font>
-  <w:font w:name="Courier New">
-    <w:panose1 w:val="02070309020205020404"/>
-    <w:charset w:val="00"/>
-    <w:family w:val="modern"/>
-    <w:pitch w:val="fixed"/>
-    <w:sig w:usb0="E0002EFF" w:usb1="C0007843" w:usb2="00000009" w:usb3="00000000" w:csb0="000001FF" w:csb1="00000000"/>
-  </w:font>
-  <w:font w:name="Wingdings">
-    <w:panose1 w:val="05000000000000000000"/>
-    <w:charset w:val="02"/>
-    <w:family w:val="auto"/>
-    <w:pitch w:val="variable"/>
-    <w:sig w:usb0="00000000" w:usb1="10000000" w:usb2="00000000" w:usb3="00000000" w:csb0="80000000" w:csb1="00000000"/>
-  </w:font>
-  <w:font w:name="Calibri">
-    <w:panose1 w:val="020F0502020204030204"/>
-    <w:charset w:val="00"/>
-    <w:family w:val="swiss"/>
-    <w:pitch w:val="variable"/>
-    <w:sig w:usb0="E0002AFF" w:usb1="C000247B" w:usb2="00000009" w:usb3="00000000" w:csb0="000001FF" w:csb1="00000000"/>
-  </w:font>
-  <w:font w:name="Calibri Light">
-    <w:panose1 w:val="020F0302020204030204"/>
-    <w:charset w:val="00"/>
-    <w:family w:val="swiss"/>
-    <w:pitch w:val="variable"/>
-    <w:sig w:usb0="E0002AFF" w:usb1="C000247B" w:usb2="00000009" w:usb3="00000000" w:csb0="000001FF" w:csb1="00000000"/>
-  </w:font>
-  <w:font w:name="Segoe UI">
-    <w:panose1 w:val="020B0502040204020203"/>
-    <w:charset w:val="00"/>
-    <w:family w:val="swiss"/>
-    <w:pitch w:val="variable"/>
-    <w:sig w:usb0="E4002EFF" w:usb1="C000E47F" w:usb2="00000009" w:usb3="00000000" w:csb0="000001FF" w:csb1="00000000"/>
-  </w:font>
-  <w:font w:name="Cambria Math">
-    <w:panose1 w:val="02040503050406030204"/>
-    <w:charset w:val="00"/>
-    <w:family w:val="roman"/>
-    <w:pitch w:val="variable"/>
-    <w:sig w:usb0="E00002FF" w:usb1="420024FF" w:usb2="00000000" w:usb3="00000000" w:csb0="0000019F" w:csb1="00000000"/>
-  </w:font>
-</w:fonts>
-</file>
-
-<file path=word/glossary/settings.xml><?xml version="1.0" encoding="utf-8"?>
-<w:settings xmlns:mc="http://schemas.openxmlformats.org/markup-compatibility/2006" xmlns:o="urn:schemas-microsoft-com:office:office" xmlns:r="http://schemas.openxmlformats.org/officeDocument/2006/relationships" xmlns:m="http://schemas.openxmlformats.org/officeDocument/2006/math" xmlns:v="urn:schemas-microsoft-com:vml" xmlns:w10="urn:schemas-microsoft-com:office:word" xmlns:w="http://schemas.openxmlformats.org/wordprocessingml/2006/main" xmlns:w14="http://schemas.microsoft.com/office/word/2010/wordml" xmlns:w15="http://schemas.microsoft.com/office/word/2012/wordml" xmlns:w16cid="http://schemas.microsoft.com/office/word/2016/wordml/cid" xmlns:w16se="http://schemas.microsoft.com/office/word/2015/wordml/symex" xmlns:sl="http://schemas.openxmlformats.org/schemaLibrary/2006/main" mc:Ignorable="w14 w15 w16se w16cid">
-  <w:view w:val="normal"/>
-  <w:revisionView w:comments="0"/>
-  <w:defaultTabStop w:val="720"/>
-  <w:characterSpacingControl w:val="doNotCompress"/>
-  <w:compat>
-    <w:useFELayout/>
-    <w:compatSetting w:name="compatibilityMode" w:uri="http://schemas.microsoft.com/office/word" w:val="15"/>
-    <w:compatSetting w:name="overrideTableStyleFontSizeAndJustification" w:uri="http://schemas.microsoft.com/office/word" w:val="1"/>
-    <w:compatSetting w:name="enableOpenTypeFeatures" w:uri="http://schemas.microsoft.com/office/word" w:val="1"/>
-    <w:compatSetting w:name="doNotFlipMirrorIndents" w:uri="http://schemas.microsoft.com/office/word" w:val="1"/>
-    <w:compatSetting w:name="differentiateMultirowTableHeaders" w:uri="http://schemas.microsoft.com/office/word" w:val="1"/>
-    <w:compatSetting w:name="useWord2013TrackBottomHyphenation" w:uri="http://schemas.microsoft.com/office/word" w:val="0"/>
-  </w:compat>
-  <w:rsids>
-    <w:rsidRoot w:val="00682091"/>
-    <w:rsid w:val="006029CD"/>
-    <w:rsid w:val="00682091"/>
-    <w:rsid w:val="00975464"/>
-    <w:rsid w:val="00C67BEB"/>
-  </w:rsids>
-  <m:mathPr>
-    <m:mathFont m:val="Cambria Math"/>
-    <m:brkBin m:val="before"/>
-    <m:brkBinSub m:val="--"/>
-    <m:smallFrac m:val="0"/>
-    <m:dispDef/>
-    <m:lMargin m:val="0"/>
-    <m:rMargin m:val="0"/>
-    <m:defJc m:val="centerGroup"/>
-    <m:wrapIndent m:val="1440"/>
-    <m:intLim m:val="subSup"/>
-    <m:naryLim m:val="undOvr"/>
-  </m:mathPr>
-  <w:themeFontLang w:val="en-US"/>
-  <w:clrSchemeMapping w:bg1="light1" w:t1="dark1" w:bg2="light2" w:t2="dark2" w:accent1="accent1" w:accent2="accent2" w:accent3="accent3" w:accent4="accent4" w:accent5="accent5" w:accent6="accent6" w:hyperlink="hyperlink" w:followedHyperlink="followedHyperlink"/>
-  <w:decimalSymbol w:val="."/>
-  <w:listSeparator w:val=","/>
-  <w15:chartTrackingRefBased/>
-</w:settings>
-</file>
-
-<file path=word/glossary/styles.xml><?xml version="1.0" encoding="utf-8"?>
-<w:styles xmlns:mc="http://schemas.openxmlformats.org/markup-compatibility/2006" xmlns:r="http://schemas.openxmlformats.org/officeDocument/2006/relationships" xmlns:w="http://schemas.openxmlformats.org/wordprocessingml/2006/main" xmlns:w14="http://schemas.microsoft.com/office/word/2010/wordml" xmlns:w15="http://schemas.microsoft.com/office/word/2012/wordml" xmlns:w16cid="http://schemas.microsoft.com/office/word/2016/wordml/cid" xmlns:w16se="http://schemas.microsoft.com/office/word/2015/wordml/symex" mc:Ignorable="w14 w15 w16se w16cid">
-  <w:docDefaults>
-    <w:rPrDefault>
-      <w:rPr>
-        <w:rFonts w:asciiTheme="minorHAnsi" w:eastAsiaTheme="minorEastAsia" w:hAnsiTheme="minorHAnsi" w:cstheme="minorBidi"/>
-        <w:sz w:val="22"/>
-        <w:szCs w:val="22"/>
-        <w:lang w:val="en-US" w:eastAsia="en-US" w:bidi="ar-SA"/>
-      </w:rPr>
-    </w:rPrDefault>
-    <w:pPrDefault>
-      <w:pPr>
-        <w:spacing w:after="160" w:line="259" w:lineRule="auto"/>
-      </w:pPr>
-    </w:pPrDefault>
-  </w:docDefaults>
-  <w:latentStyles w:defLockedState="0" w:defUIPriority="99" w:defSemiHidden="0" w:defUnhideWhenUsed="0" w:defQFormat="0" w:count="375">
-    <w:lsdException w:name="Normal" w:uiPriority="0" w:qFormat="1"/>
-    <w:lsdException w:name="heading 1" w:uiPriority="9" w:qFormat="1"/>
-    <w:lsdException w:name="heading 2" w:semiHidden="1" w:uiPriority="9" w:unhideWhenUsed="1" w:qFormat="1"/>
-    <w:lsdException w:name="heading 3" w:semiHidden="1" w:uiPriority="9" w:unhideWhenUsed="1" w:qFormat="1"/>
-    <w:lsdException w:name="heading 4" w:semiHidden="1" w:uiPriority="9" w:unhideWhenUsed="1" w:qFormat="1"/>
-    <w:lsdException w:name="heading 5" w:semiHidden="1" w:uiPriority="9" w:unhideWhenUsed="1" w:qFormat="1"/>
-    <w:lsdException w:name="heading 6" w:semiHidden="1" w:uiPriority="9" w:unhideWhenUsed="1" w:qFormat="1"/>
-    <w:lsdException w:name="heading 7" w:semiHidden="1" w:uiPriority="9" w:unhideWhenUsed="1" w:qFormat="1"/>
-    <w:lsdException w:name="heading 8" w:semiHidden="1" w:uiPriority="9" w:unhideWhenUsed="1" w:qFormat="1"/>
-    <w:lsdException w:name="heading 9" w:semiHidden="1" w:uiPriority="9" w:unhideWhenUsed="1" w:qFormat="1"/>
-    <w:lsdException w:name="index 1" w:semiHidden="1" w:unhideWhenUsed="1"/>
-    <w:lsdException w:name="index 2" w:semiHidden="1" w:unhideWhenUsed="1"/>
-    <w:lsdException w:name="index 3" w:semiHidden="1" w:unhideWhenUsed="1"/>
-    <w:lsdException w:name="index 4" w:semiHidden="1" w:unhideWhenUsed="1"/>
-    <w:lsdException w:name="index 5" w:semiHidden="1" w:unhideWhenUsed="1"/>
-    <w:lsdException w:name="index 6" w:semiHidden="1" w:unhideWhenUsed="1"/>
-    <w:lsdException w:name="index 7" w:semiHidden="1" w:unhideWhenUsed="1"/>
-    <w:lsdException w:name="index 8" w:semiHidden="1" w:unhideWhenUsed="1"/>
-    <w:lsdException w:name="index 9" w:semiHidden="1" w:unhideWhenUsed="1"/>
-    <w:lsdException w:name="toc 1" w:semiHidden="1" w:uiPriority="39" w:unhideWhenUsed="1"/>
-    <w:lsdException w:name="toc 2" w:semiHidden="1" w:uiPriority="39" w:unhideWhenUsed="1"/>
-    <w:lsdException w:name="toc 3" w:semiHidden="1" w:uiPriority="39" w:unhideWhenUsed="1"/>
-    <w:lsdException w:name="toc 4" w:semiHidden="1" w:uiPriority="39" w:unhideWhenUsed="1"/>
-    <w:lsdException w:name="toc 5" w:semiHidden="1" w:uiPriority="39" w:unhideWhenUsed="1"/>
-    <w:lsdException w:name="toc 6" w:semiHidden="1" w:uiPriority="39" w:unhideWhenUsed="1"/>
-    <w:lsdException w:name="toc 7" w:semiHidden="1" w:uiPriority="39" w:unhideWhenUsed="1"/>
-    <w:lsdException w:name="toc 8" w:semiHidden="1" w:uiPriority="39" w:unhideWhenUsed="1"/>
-    <w:lsdException w:name="toc 9" w:semiHidden="1" w:uiPriority="39" w:unhideWhenUsed="1"/>
-    <w:lsdException w:name="Normal Indent" w:semiHidden="1" w:unhideWhenUsed="1"/>
-    <w:lsdException w:name="footnote text" w:semiHidden="1" w:unhideWhenUsed="1"/>
-    <w:lsdException w:name="annotation text" w:semiHidden="1" w:unhideWhenUsed="1"/>
-    <w:lsdException w:name="header" w:semiHidden="1" w:unhideWhenUsed="1"/>
-    <w:lsdException w:name="footer" w:semiHidden="1" w:unhideWhenUsed="1"/>
-    <w:lsdException w:name="index heading" w:semiHidden="1" w:unhideWhenUsed="1"/>
-    <w:lsdException w:name="caption" w:semiHidden="1" w:uiPriority="35" w:unhideWhenUsed="1" w:qFormat="1"/>
-    <w:lsdException w:name="table of figures" w:semiHidden="1" w:unhideWhenUsed="1"/>
-    <w:lsdException w:name="envelope address" w:semiHidden="1" w:unhideWhenUsed="1"/>
-    <w:lsdException w:name="envelope return" w:semiHidden="1" w:unhideWhenUsed="1"/>
-    <w:lsdException w:name="footnote reference" w:semiHidden="1" w:unhideWhenUsed="1"/>
-    <w:lsdException w:name="annotation reference" w:semiHidden="1" w:unhideWhenUsed="1"/>
-    <w:lsdException w:name="line number" w:semiHidden="1" w:unhideWhenUsed="1"/>
-    <w:lsdException w:name="page number" w:semiHidden="1" w:unhideWhenUsed="1"/>
-    <w:lsdException w:name="endnote reference" w:semiHidden="1" w:unhideWhenUsed="1"/>
-    <w:lsdException w:name="endnote text" w:semiHidden="1" w:unhideWhenUsed="1"/>
-    <w:lsdException w:name="table of authorities" w:semiHidden="1" w:unhideWhenUsed="1"/>
-    <w:lsdException w:name="macro" w:semiHidden="1" w:unhideWhenUsed="1"/>
-    <w:lsdException w:name="toa heading" w:semiHidden="1" w:unhideWhenUsed="1"/>
-    <w:lsdException w:name="List" w:semiHidden="1" w:unhideWhenUsed="1"/>
-    <w:lsdException w:name="List Bullet" w:semiHidden="1" w:unhideWhenUsed="1"/>
-    <w:lsdException w:name="List Number" w:semiHidden="1" w:unhideWhenUsed="1"/>
-    <w:lsdException w:name="List 2" w:semiHidden="1" w:unhideWhenUsed="1"/>
-    <w:lsdException w:name="List 3" w:semiHidden="1" w:unhideWhenUsed="1"/>
-    <w:lsdException w:name="List 4" w:semiHidden="1" w:unhideWhenUsed="1"/>
-    <w:lsdException w:name="List 5" w:semiHidden="1" w:unhideWhenUsed="1"/>
-    <w:lsdException w:name="List Bullet 2" w:semiHidden="1" w:unhideWhenUsed="1"/>
-    <w:lsdException w:name="List Bullet 3" w:semiHidden="1" w:unhideWhenUsed="1"/>
-    <w:lsdException w:name="List Bullet 4" w:semiHidden="1" w:unhideWhenUsed="1"/>
-    <w:lsdException w:name="List Bullet 5" w:semiHidden="1" w:unhideWhenUsed="1"/>
-    <w:lsdException w:name="List Number 2" w:semiHidden="1" w:unhideWhenUsed="1"/>
-    <w:lsdException w:name="List Number 3" w:semiHidden="1" w:unhideWhenUsed="1"/>
-    <w:lsdException w:name="List Number 4" w:semiHidden="1" w:unhideWhenUsed="1"/>
-    <w:lsdException w:name="List Number 5" w:semiHidden="1" w:unhideWhenUsed="1"/>
-    <w:lsdException w:name="Title" w:uiPriority="10" w:qFormat="1"/>
-    <w:lsdException w:name="Closing" w:semiHidden="1" w:unhideWhenUsed="1"/>
-    <w:lsdException w:name="Signature" w:semiHidden="1" w:unhideWhenUsed="1"/>
-    <w:lsdException w:name="Default Paragraph Font" w:semiHidden="1" w:uiPriority="1" w:unhideWhenUsed="1"/>
-    <w:lsdException w:name="Body Text" w:semiHidden="1" w:unhideWhenUsed="1"/>
-    <w:lsdException w:name="Body Text Indent" w:semiHidden="1" w:unhideWhenUsed="1"/>
-    <w:lsdException w:name="List Continue" w:semiHidden="1" w:unhideWhenUsed="1"/>
-    <w:lsdException w:name="List Continue 2" w:semiHidden="1" w:unhideWhenUsed="1"/>
-    <w:lsdException w:name="List Continue 3" w:semiHidden="1" w:unhideWhenUsed="1"/>
-    <w:lsdException w:name="List Continue 4" w:semiHidden="1" w:unhideWhenUsed="1"/>
-    <w:lsdException w:name="List Continue 5" w:semiHidden="1" w:unhideWhenUsed="1"/>
-    <w:lsdException w:name="Message Header" w:semiHidden="1" w:unhideWhenUsed="1"/>
-    <w:lsdException w:name="Subtitle" w:uiPriority="11" w:qFormat="1"/>
-    <w:lsdException w:name="Salutation" w:semiHidden="1" w:unhideWhenUsed="1"/>
-    <w:lsdException w:name="Date" w:semiHidden="1" w:unhideWhenUsed="1"/>
-    <w:lsdException w:name="Body Text First Indent" w:semiHidden="1" w:unhideWhenUsed="1"/>
-    <w:lsdException w:name="Body Text First Indent 2" w:semiHidden="1" w:unhideWhenUsed="1"/>
-    <w:lsdException w:name="Note Heading" w:semiHidden="1" w:unhideWhenUsed="1"/>
-    <w:lsdException w:name="Body Text 2" w:semiHidden="1" w:unhideWhenUsed="1"/>
-    <w:lsdException w:name="Body Text 3" w:semiHidden="1" w:unhideWhenUsed="1"/>
-    <w:lsdException w:name="Body Text Indent 2" w:semiHidden="1" w:unhideWhenUsed="1"/>
-    <w:lsdException w:name="Body Text Indent 3" w:semiHidden="1" w:unhideWhenUsed="1"/>
-    <w:lsdException w:name="Block Text" w:semiHidden="1" w:unhideWhenUsed="1"/>
-    <w:lsdException w:name="Hyperlink" w:semiHidden="1" w:unhideWhenUsed="1"/>
-    <w:lsdException w:name="FollowedHyperlink" w:semiHidden="1" w:unhideWhenUsed="1"/>
-    <w:lsdException w:name="Strong" w:uiPriority="22" w:qFormat="1"/>
-    <w:lsdException w:name="Emphasis" w:uiPriority="20" w:qFormat="1"/>
-    <w:lsdException w:name="Document Map" w:semiHidden="1" w:unhideWhenUsed="1"/>
-    <w:lsdException w:name="Plain Text" w:semiHidden="1" w:unhideWhenUsed="1"/>
-    <w:lsdException w:name="E-mail Signature" w:semiHidden="1" w:unhideWhenUsed="1"/>
-    <w:lsdException w:name="HTML Top of Form" w:semiHidden="1" w:unhideWhenUsed="1"/>
-    <w:lsdException w:name="HTML Bottom of Form" w:semiHidden="1" w:unhideWhenUsed="1"/>
-    <w:lsdException w:name="Normal (Web)" w:semiHidden="1" w:unhideWhenUsed="1"/>
-    <w:lsdException w:name="HTML Acronym" w:semiHidden="1" w:unhideWhenUsed="1"/>
-    <w:lsdException w:name="HTML Address" w:semiHidden="1" w:unhideWhenUsed="1"/>
-    <w:lsdException w:name="HTML Cite" w:semiHidden="1" w:unhideWhenUsed="1"/>
-    <w:lsdException w:name="HTML Code" w:semiHidden="1" w:unhideWhenUsed="1"/>
-    <w:lsdException w:name="HTML Definition" w:semiHidden="1" w:unhideWhenUsed="1"/>
-    <w:lsdException w:name="HTML Keyboard" w:semiHidden="1" w:unhideWhenUsed="1"/>
-    <w:lsdException w:name="HTML Preformatted" w:semiHidden="1" w:unhideWhenUsed="1"/>
-    <w:lsdException w:name="HTML Sample" w:semiHidden="1" w:unhideWhenUsed="1"/>
-    <w:lsdException w:name="HTML Typewriter" w:semiHidden="1" w:unhideWhenUsed="1"/>
-    <w:lsdException w:name="HTML Variable" w:semiHidden="1" w:unhideWhenUsed="1"/>
-    <w:lsdException w:name="Normal Table" w:semiHidden="1" w:unhideWhenUsed="1"/>
-    <w:lsdException w:name="annotation subject" w:semiHidden="1" w:unhideWhenUsed="1"/>
-    <w:lsdException w:name="No List" w:semiHidden="1" w:unhideWhenUsed="1"/>
-    <w:lsdException w:name="Outline List 1" w:semiHidden="1" w:unhideWhenUsed="1"/>
-    <w:lsdException w:name="Outline List 2" w:semiHidden="1" w:unhideWhenUsed="1"/>
-    <w:lsdException w:name="Outline List 3" w:semiHidden="1" w:unhideWhenUsed="1"/>
-    <w:lsdException w:name="Table Simple 1" w:semiHidden="1" w:unhideWhenUsed="1"/>
-    <w:lsdException w:name="Table Simple 2" w:semiHidden="1" w:unhideWhenUsed="1"/>
-    <w:lsdException w:name="Table Simple 3" w:semiHidden="1" w:unhideWhenUsed="1"/>
-    <w:lsdException w:name="Table Classic 1" w:semiHidden="1" w:unhideWhenUsed="1"/>
-    <w:lsdException w:name="Table Classic 2" w:semiHidden="1" w:unhideWhenUsed="1"/>
-    <w:lsdException w:name="Table Classic 3" w:semiHidden="1" w:unhideWhenUsed="1"/>
-    <w:lsdException w:name="Table Classic 4" w:semiHidden="1" w:unhideWhenUsed="1"/>
-    <w:lsdException w:name="Table Colorful 1" w:semiHidden="1" w:unhideWhenUsed="1"/>
-    <w:lsdException w:name="Table Colorful 2" w:semiHidden="1" w:unhideWhenUsed="1"/>
-    <w:lsdException w:name="Table Colorful 3" w:semiHidden="1" w:unhideWhenUsed="1"/>
-    <w:lsdException w:name="Table Columns 1" w:semiHidden="1" w:unhideWhenUsed="1"/>
-    <w:lsdException w:name="Table Columns 2" w:semiHidden="1" w:unhideWhenUsed="1"/>
-    <w:lsdException w:name="Table Columns 3" w:semiHidden="1" w:unhideWhenUsed="1"/>
-    <w:lsdException w:name="Table Columns 4" w:semiHidden="1" w:unhideWhenUsed="1"/>
-    <w:lsdException w:name="Table Columns 5" w:semiHidden="1" w:unhideWhenUsed="1"/>
-    <w:lsdException w:name="Table Grid 1" w:semiHidden="1" w:unhideWhenUsed="1"/>
-    <w:lsdException w:name="Table Grid 2" w:semiHidden="1" w:unhideWhenUsed="1"/>
-    <w:lsdException w:name="Table Grid 3" w:semiHidden="1" w:unhideWhenUsed="1"/>
-    <w:lsdException w:name="Table Grid 4" w:semiHidden="1" w:unhideWhenUsed="1"/>
-    <w:lsdException w:name="Table Grid 5" w:semiHidden="1" w:unhideWhenUsed="1"/>
-    <w:lsdException w:name="Table Grid 6" w:semiHidden="1" w:unhideWhenUsed="1"/>
-    <w:lsdException w:name="Table Grid 7" w:semiHidden="1" w:unhideWhenUsed="1"/>
-    <w:lsdException w:name="Table Grid 8" w:semiHidden="1" w:unhideWhenUsed="1"/>
-    <w:lsdException w:name="Table List 1" w:semiHidden="1" w:unhideWhenUsed="1"/>
-    <w:lsdException w:name="Table List 2" w:semiHidden="1" w:unhideWhenUsed="1"/>
-    <w:lsdException w:name="Table List 3" w:semiHidden="1" w:unhideWhenUsed="1"/>
-    <w:lsdException w:name="Table List 4" w:semiHidden="1" w:unhideWhenUsed="1"/>
-    <w:lsdException w:name="Table List 5" w:semiHidden="1" w:unhideWhenUsed="1"/>
-    <w:lsdException w:name="Table List 6" w:semiHidden="1" w:unhideWhenUsed="1"/>
-    <w:lsdException w:name="Table List 7" w:semiHidden="1" w:unhideWhenUsed="1"/>
-    <w:lsdException w:name="Table List 8" w:semiHidden="1" w:unhideWhenUsed="1"/>
-    <w:lsdException w:name="Table 3D effects 1" w:semiHidden="1" w:unhideWhenUsed="1"/>
-    <w:lsdException w:name="Table 3D effects 2" w:semiHidden="1" w:unhideWhenUsed="1"/>
-    <w:lsdException w:name="Table 3D effects 3" w:semiHidden="1" w:unhideWhenUsed="1"/>
-    <w:lsdException w:name="Table Contemporary" w:semiHidden="1" w:unhideWhenUsed="1"/>
-    <w:lsdException w:name="Table Elegant" w:semiHidden="1" w:unhideWhenUsed="1"/>
-    <w:lsdException w:name="Table Professional" w:semiHidden="1" w:unhideWhenUsed="1"/>
-    <w:lsdException w:name="Table Subtle 1" w:semiHidden="1" w:unhideWhenUsed="1"/>
-    <w:lsdException w:name="Table Subtle 2" w:semiHidden="1" w:unhideWhenUsed="1"/>
-    <w:lsdException w:name="Table Web 1" w:semiHidden="1" w:unhideWhenUsed="1"/>
-    <w:lsdException w:name="Table Web 2" w:semiHidden="1" w:unhideWhenUsed="1"/>
-    <w:lsdException w:name="Table Web 3" w:semiHidden="1" w:unhideWhenUsed="1"/>
-    <w:lsdException w:name="Balloon Text" w:semiHidden="1" w:unhideWhenUsed="1"/>
-    <w:lsdException w:name="Table Grid" w:uiPriority="39"/>
-    <w:lsdException w:name="Table Theme" w:semiHidden="1" w:unhideWhenUsed="1"/>
-    <w:lsdException w:name="Placeholder Text" w:semiHidden="1"/>
-    <w:lsdException w:name="No Spacing" w:uiPriority="1" w:qFormat="1"/>
-    <w:lsdException w:name="Light Shading" w:uiPriority="60"/>
-    <w:lsdException w:name="Light List" w:uiPriority="61"/>
-    <w:lsdException w:name="Light Grid" w:uiPriority="62"/>
-    <w:lsdException w:name="Medium Shading 1" w:uiPriority="63"/>
-    <w:lsdException w:name="Medium Shading 2" w:uiPriority="64"/>
-    <w:lsdException w:name="Medium List 1" w:uiPriority="65"/>
-    <w:lsdException w:name="Medium List 2" w:uiPriority="66"/>
-    <w:lsdException w:name="Medium Grid 1" w:uiPriority="67"/>
-    <w:lsdException w:name="Medium Grid 2" w:uiPriority="68"/>
-    <w:lsdException w:name="Medium Grid 3" w:uiPriority="69"/>
-    <w:lsdException w:name="Dark List" w:uiPriority="70"/>
-    <w:lsdException w:name="Colorful Shading" w:uiPriority="71"/>
-    <w:lsdException w:name="Colorful List" w:uiPriority="72"/>
-    <w:lsdException w:name="Colorful Grid" w:uiPriority="73"/>
-    <w:lsdException w:name="Light Shading Accent 1" w:uiPriority="60"/>
-    <w:lsdException w:name="Light List Accent 1" w:uiPriority="61"/>
-    <w:lsdException w:name="Light Grid Accent 1" w:uiPriority="62"/>
-    <w:lsdException w:name="Medium Shading 1 Accent 1" w:uiPriority="63"/>
-    <w:lsdException w:name="Medium Shading 2 Accent 1" w:uiPriority="64"/>
-    <w:lsdException w:name="Medium List 1 Accent 1" w:uiPriority="65"/>
-    <w:lsdException w:name="Revision" w:semiHidden="1"/>
-    <w:lsdException w:name="List Paragraph" w:uiPriority="34" w:qFormat="1"/>
-    <w:lsdException w:name="Quote" w:uiPriority="29" w:qFormat="1"/>
-    <w:lsdException w:name="Intense Quote" w:uiPriority="30" w:qFormat="1"/>
-    <w:lsdException w:name="Medium List 2 Accent 1" w:uiPriority="66"/>
-    <w:lsdException w:name="Medium Grid 1 Accent 1" w:uiPriority="67"/>
-    <w:lsdException w:name="Medium Grid 2 Accent 1" w:uiPriority="68"/>
-    <w:lsdException w:name="Medium Grid 3 Accent 1" w:uiPriority="69"/>
-    <w:lsdException w:name="Dark List Accent 1" w:uiPriority="70"/>
-    <w:lsdException w:name="Colorful Shading Accent 1" w:uiPriority="71"/>
-    <w:lsdException w:name="Colorful List Accent 1" w:uiPriority="72"/>
-    <w:lsdException w:name="Colorful Grid Accent 1" w:uiPriority="73"/>
-    <w:lsdException w:name="Light Shading Accent 2" w:uiPriority="60"/>
-    <w:lsdException w:name="Light List Accent 2" w:uiPriority="61"/>
-    <w:lsdException w:name="Light Grid Accent 2" w:uiPriority="62"/>
-    <w:lsdException w:name="Medium Shading 1 Accent 2" w:uiPriority="63"/>
-    <w:lsdException w:name="Medium Shading 2 Accent 2" w:uiPriority="64"/>
-    <w:lsdException w:name="Medium List 1 Accent 2" w:uiPriority="65"/>
-    <w:lsdException w:name="Medium List 2 Accent 2" w:uiPriority="66"/>
-    <w:lsdException w:name="Medium Grid 1 Accent 2" w:uiPriority="67"/>
-    <w:lsdException w:name="Medium Grid 2 Accent 2" w:uiPriority="68"/>
-    <w:lsdException w:name="Medium Grid 3 Accent 2" w:uiPriority="69"/>
-    <w:lsdException w:name="Dark List Accent 2" w:uiPriority="70"/>
-    <w:lsdException w:name="Colorful Shading Accent 2" w:uiPriority="71"/>
-    <w:lsdException w:name="Colorful List Accent 2" w:uiPriority="72"/>
-    <w:lsdException w:name="Colorful Grid Accent 2" w:uiPriority="73"/>
-    <w:lsdException w:name="Light Shading Accent 3" w:uiPriority="60"/>
-    <w:lsdException w:name="Light List Accent 3" w:uiPriority="61"/>
-    <w:lsdException w:name="Light Grid Accent 3" w:uiPriority="62"/>
-    <w:lsdException w:name="Medium Shading 1 Accent 3" w:uiPriority="63"/>
-    <w:lsdException w:name="Medium Shading 2 Accent 3" w:uiPriority="64"/>
-    <w:lsdException w:name="Medium List 1 Accent 3" w:uiPriority="65"/>
-    <w:lsdException w:name="Medium List 2 Accent 3" w:uiPriority="66"/>
-    <w:lsdException w:name="Medium Grid 1 Accent 3" w:uiPriority="67"/>
-    <w:lsdException w:name="Medium Grid 2 Accent 3" w:uiPriority="68"/>
-    <w:lsdException w:name="Medium Grid 3 Accent 3" w:uiPriority="69"/>
-    <w:lsdException w:name="Dark List Accent 3" w:uiPriority="70"/>
-    <w:lsdException w:name="Colorful Shading Accent 3" w:uiPriority="71"/>
-    <w:lsdException w:name="Colorful List Accent 3" w:uiPriority="72"/>
-    <w:lsdException w:name="Colorful Grid Accent 3" w:uiPriority="73"/>
-    <w:lsdException w:name="Light Shading Accent 4" w:uiPriority="60"/>
-    <w:lsdException w:name="Light List Accent 4" w:uiPriority="61"/>
-    <w:lsdException w:name="Light Grid Accent 4" w:uiPriority="62"/>
-    <w:lsdException w:name="Medium Shading 1 Accent 4" w:uiPriority="63"/>
-    <w:lsdException w:name="Medium Shading 2 Accent 4" w:uiPriority="64"/>
-    <w:lsdException w:name="Medium List 1 Accent 4" w:uiPriority="65"/>
-    <w:lsdException w:name="Medium List 2 Accent 4" w:uiPriority="66"/>
-    <w:lsdException w:name="Medium Grid 1 Accent 4" w:uiPriority="67"/>
-    <w:lsdException w:name="Medium Grid 2 Accent 4" w:uiPriority="68"/>
-    <w:lsdException w:name="Medium Grid 3 Accent 4" w:uiPriority="69"/>
-    <w:lsdException w:name="Dark List Accent 4" w:uiPriority="70"/>
-    <w:lsdException w:name="Colorful Shading Accent 4" w:uiPriority="71"/>
-    <w:lsdException w:name="Colorful List Accent 4" w:uiPriority="72"/>
-    <w:lsdException w:name="Colorful Grid Accent 4" w:uiPriority="73"/>
-    <w:lsdException w:name="Light Shading Accent 5" w:uiPriority="60"/>
-    <w:lsdException w:name="Light List Accent 5" w:uiPriority="61"/>
-    <w:lsdException w:name="Light Grid Accent 5" w:uiPriority="62"/>
-    <w:lsdException w:name="Medium Shading 1 Accent 5" w:uiPriority="63"/>
-    <w:lsdException w:name="Medium Shading 2 Accent 5" w:uiPriority="64"/>
-    <w:lsdException w:name="Medium List 1 Accent 5" w:uiPriority="65"/>
-    <w:lsdException w:name="Medium List 2 Accent 5" w:uiPriority="66"/>
-    <w:lsdException w:name="Medium Grid 1 Accent 5" w:uiPriority="67"/>
-    <w:lsdException w:name="Medium Grid 2 Accent 5" w:uiPriority="68"/>
-    <w:lsdException w:name="Medium Grid 3 Accent 5" w:uiPriority="69"/>
-    <w:lsdException w:name="Dark List Accent 5" w:uiPriority="70"/>
-    <w:lsdException w:name="Colorful Shading Accent 5" w:uiPriority="71"/>
-    <w:lsdException w:name="Colorful List Accent 5" w:uiPriority="72"/>
-    <w:lsdException w:name="Colorful Grid Accent 5" w:uiPriority="73"/>
-    <w:lsdException w:name="Light Shading Accent 6" w:uiPriority="60"/>
-    <w:lsdException w:name="Light List Accent 6" w:uiPriority="61"/>
-    <w:lsdException w:name="Light Grid Accent 6" w:uiPriority="62"/>
-    <w:lsdException w:name="Medium Shading 1 Accent 6" w:uiPriority="63"/>
-    <w:lsdException w:name="Medium Shading 2 Accent 6" w:uiPriority="64"/>
-    <w:lsdException w:name="Medium List 1 Accent 6" w:uiPriority="65"/>
-    <w:lsdException w:name="Medium List 2 Accent 6" w:uiPriority="66"/>
-    <w:lsdException w:name="Medium Grid 1 Accent 6" w:uiPriority="67"/>
-    <w:lsdException w:name="Medium Grid 2 Accent 6" w:uiPriority="68"/>
-    <w:lsdException w:name="Medium Grid 3 Accent 6" w:uiPriority="69"/>
-    <w:lsdException w:name="Dark List Accent 6" w:uiPriority="70"/>
-    <w:lsdException w:name="Colorful Shading Accent 6" w:uiPriority="71"/>
-    <w:lsdException w:name="Colorful List Accent 6" w:uiPriority="72"/>
-    <w:lsdException w:name="Colorful Grid Accent 6" w:uiPriority="73"/>
-    <w:lsdException w:name="Subtle Emphasis" w:uiPriority="19" w:qFormat="1"/>
-    <w:lsdException w:name="Intense Emphasis" w:uiPriority="21" w:qFormat="1"/>
-    <w:lsdException w:name="Subtle Reference" w:uiPriority="31" w:qFormat="1"/>
-    <w:lsdException w:name="Intense Reference" w:uiPriority="32" w:qFormat="1"/>
-    <w:lsdException w:name="Book Title" w:uiPriority="33" w:qFormat="1"/>
-    <w:lsdException w:name="Bibliography" w:semiHidden="1" w:uiPriority="37" w:unhideWhenUsed="1"/>
-    <w:lsdException w:name="TOC Heading" w:semiHidden="1" w:uiPriority="39" w:unhideWhenUsed="1" w:qFormat="1"/>
-    <w:lsdException w:name="Plain Table 1" w:uiPriority="41"/>
-    <w:lsdException w:name="Plain Table 2" w:uiPriority="42"/>
-    <w:lsdException w:name="Plain Table 3" w:uiPriority="43"/>
-    <w:lsdException w:name="Plain Table 4" w:uiPriority="44"/>
-    <w:lsdException w:name="Plain Table 5" w:uiPriority="45"/>
-    <w:lsdException w:name="Grid Table Light" w:uiPriority="40"/>
-    <w:lsdException w:name="Grid Table 1 Light" w:uiPriority="46"/>
-    <w:lsdException w:name="Grid Table 2" w:uiPriority="47"/>
-    <w:lsdException w:name="Grid Table 3" w:uiPriority="48"/>
-    <w:lsdException w:name="Grid Table 4" w:uiPriority="49"/>
-    <w:lsdException w:name="Grid Table 5 Dark" w:uiPriority="50"/>
-    <w:lsdException w:name="Grid Table 6 Colorful" w:uiPriority="51"/>
-    <w:lsdException w:name="Grid Table 7 Colorful" w:uiPriority="52"/>
-    <w:lsdException w:name="Grid Table 1 Light Accent 1" w:uiPriority="46"/>
-    <w:lsdException w:name="Grid Table 2 Accent 1" w:uiPriority="47"/>
-    <w:lsdException w:name="Grid Table 3 Accent 1" w:uiPriority="48"/>
-    <w:lsdException w:name="Grid Table 4 Accent 1" w:uiPriority="49"/>
-    <w:lsdException w:name="Grid Table 5 Dark Accent 1" w:uiPriority="50"/>
-    <w:lsdException w:name="Grid Table 6 Colorful Accent 1" w:uiPriority="51"/>
-    <w:lsdException w:name="Grid Table 7 Colorful Accent 1" w:uiPriority="52"/>
-    <w:lsdException w:name="Grid Table 1 Light Accent 2" w:uiPriority="46"/>
-    <w:lsdException w:name="Grid Table 2 Accent 2" w:uiPriority="47"/>
-    <w:lsdException w:name="Grid Table 3 Accent 2" w:uiPriority="48"/>
-    <w:lsdException w:name="Grid Table 4 Accent 2" w:uiPriority="49"/>
-    <w:lsdException w:name="Grid Table 5 Dark Accent 2" w:uiPriority="50"/>
-    <w:lsdException w:name="Grid Table 6 Colorful Accent 2" w:uiPriority="51"/>
-    <w:lsdException w:name="Grid Table 7 Colorful Accent 2" w:uiPriority="52"/>
-    <w:lsdException w:name="Grid Table 1 Light Accent 3" w:uiPriority="46"/>
-    <w:lsdException w:name="Grid Table 2 Accent 3" w:uiPriority="47"/>
-    <w:lsdException w:name="Grid Table 3 Accent 3" w:uiPriority="48"/>
-    <w:lsdException w:name="Grid Table 4 Accent 3" w:uiPriority="49"/>
-    <w:lsdException w:name="Grid Table 5 Dark Accent 3" w:uiPriority="50"/>
-    <w:lsdException w:name="Grid Table 6 Colorful Accent 3" w:uiPriority="51"/>
-    <w:lsdException w:name="Grid Table 7 Colorful Accent 3" w:uiPriority="52"/>
-    <w:lsdException w:name="Grid Table 1 Light Accent 4" w:uiPriority="46"/>
-    <w:lsdException w:name="Grid Table 2 Accent 4" w:uiPriority="47"/>
-    <w:lsdException w:name="Grid Table 3 Accent 4" w:uiPriority="48"/>
-    <w:lsdException w:name="Grid Table 4 Accent 4" w:uiPriority="49"/>
-    <w:lsdException w:name="Grid Table 5 Dark Accent 4" w:uiPriority="50"/>
-    <w:lsdException w:name="Grid Table 6 Colorful Accent 4" w:uiPriority="51"/>
-    <w:lsdException w:name="Grid Table 7 Colorful Accent 4" w:uiPriority="52"/>
-    <w:lsdException w:name="Grid Table 1 Light Accent 5" w:uiPriority="46"/>
-    <w:lsdException w:name="Grid Table 2 Accent 5" w:uiPriority="47"/>
-    <w:lsdException w:name="Grid Table 3 Accent 5" w:uiPriority="48"/>
-    <w:lsdException w:name="Grid Table 4 Accent 5" w:uiPriority="49"/>
-    <w:lsdException w:name="Grid Table 5 Dark Accent 5" w:uiPriority="50"/>
-    <w:lsdException w:name="Grid Table 6 Colorful Accent 5" w:uiPriority="51"/>
-    <w:lsdException w:name="Grid Table 7 Colorful Accent 5" w:uiPriority="52"/>
-    <w:lsdException w:name="Grid Table 1 Light Accent 6" w:uiPriority="46"/>
-    <w:lsdException w:name="Grid Table 2 Accent 6" w:uiPriority="47"/>
-    <w:lsdException w:name="Grid Table 3 Accent 6" w:uiPriority="48"/>
-    <w:lsdException w:name="Grid Table 4 Accent 6" w:uiPriority="49"/>
-    <w:lsdException w:name="Grid Table 5 Dark Accent 6" w:uiPriority="50"/>
-    <w:lsdException w:name="Grid Table 6 Colorful Accent 6" w:uiPriority="51"/>
-    <w:lsdException w:name="Grid Table 7 Colorful Accent 6" w:uiPriority="52"/>
-    <w:lsdException w:name="List Table 1 Light" w:uiPriority="46"/>
-    <w:lsdException w:name="List Table 2" w:uiPriority="47"/>
-    <w:lsdException w:name="List Table 3" w:uiPriority="48"/>
-    <w:lsdException w:name="List Table 4" w:uiPriority="49"/>
-    <w:lsdException w:name="List Table 5 Dark" w:uiPriority="50"/>
-    <w:lsdException w:name="List Table 6 Colorful" w:uiPriority="51"/>
-    <w:lsdException w:name="List Table 7 Colorful" w:uiPriority="52"/>
-    <w:lsdException w:name="List Table 1 Light Accent 1" w:uiPriority="46"/>
-    <w:lsdException w:name="List Table 2 Accent 1" w:uiPriority="47"/>
-    <w:lsdException w:name="List Table 3 Accent 1" w:uiPriority="48"/>
-    <w:lsdException w:name="List Table 4 Accent 1" w:uiPriority="49"/>
-    <w:lsdException w:name="List Table 5 Dark Accent 1" w:uiPriority="50"/>
-    <w:lsdException w:name="List Table 6 Colorful Accent 1" w:uiPriority="51"/>
-    <w:lsdException w:name="List Table 7 Colorful Accent 1" w:uiPriority="52"/>
-    <w:lsdException w:name="List Table 1 Light Accent 2" w:uiPriority="46"/>
-    <w:lsdException w:name="List Table 2 Accent 2" w:uiPriority="47"/>
-    <w:lsdException w:name="List Table 3 Accent 2" w:uiPriority="48"/>
-    <w:lsdException w:name="List Table 4 Accent 2" w:uiPriority="49"/>
-    <w:lsdException w:name="List Table 5 Dark Accent 2" w:uiPriority="50"/>
-    <w:lsdException w:name="List Table 6 Colorful Accent 2" w:uiPriority="51"/>
-    <w:lsdException w:name="List Table 7 Colorful Accent 2" w:uiPriority="52"/>
-    <w:lsdException w:name="List Table 1 Light Accent 3" w:uiPriority="46"/>
-    <w:lsdException w:name="List Table 2 Accent 3" w:uiPriority="47"/>
-    <w:lsdException w:name="List Table 3 Accent 3" w:uiPriority="48"/>
-    <w:lsdException w:name="List Table 4 Accent 3" w:uiPriority="49"/>
-    <w:lsdException w:name="List Table 5 Dark Accent 3" w:uiPriority="50"/>
-    <w:lsdException w:name="List Table 6 Colorful Accent 3" w:uiPriority="51"/>
-    <w:lsdException w:name="List Table 7 Colorful Accent 3" w:uiPriority="52"/>
-    <w:lsdException w:name="List Table 1 Light Accent 4" w:uiPriority="46"/>
-    <w:lsdException w:name="List Table 2 Accent 4" w:uiPriority="47"/>
-    <w:lsdException w:name="List Table 3 Accent 4" w:uiPriority="48"/>
-    <w:lsdException w:name="List Table 4 Accent 4" w:uiPriority="49"/>
-    <w:lsdException w:name="List Table 5 Dark Accent 4" w:uiPriority="50"/>
-    <w:lsdException w:name="List Table 6 Colorful Accent 4" w:uiPriority="51"/>
-    <w:lsdException w:name="List Table 7 Colorful Accent 4" w:uiPriority="52"/>
-    <w:lsdException w:name="List Table 1 Light Accent 5" w:uiPriority="46"/>
-    <w:lsdException w:name="List Table 2 Accent 5" w:uiPriority="47"/>
-    <w:lsdException w:name="List Table 3 Accent 5" w:uiPriority="48"/>
-    <w:lsdException w:name="List Table 4 Accent 5" w:uiPriority="49"/>
-    <w:lsdException w:name="List Table 5 Dark Accent 5" w:uiPriority="50"/>
-    <w:lsdException w:name="List Table 6 Colorful Accent 5" w:uiPriority="51"/>
-    <w:lsdException w:name="List Table 7 Colorful Accent 5" w:uiPriority="52"/>
-    <w:lsdException w:name="List Table 1 Light Accent 6" w:uiPriority="46"/>
-    <w:lsdException w:name="List Table 2 Accent 6" w:uiPriority="47"/>
-    <w:lsdException w:name="List Table 3 Accent 6" w:uiPriority="48"/>
-    <w:lsdException w:name="List Table 4 Accent 6" w:uiPriority="49"/>
-    <w:lsdException w:name="List Table 5 Dark Accent 6" w:uiPriority="50"/>
-    <w:lsdException w:name="List Table 6 Colorful Accent 6" w:uiPriority="51"/>
-    <w:lsdException w:name="List Table 7 Colorful Accent 6" w:uiPriority="52"/>
-    <w:lsdException w:name="Mention" w:semiHidden="1" w:unhideWhenUsed="1"/>
-    <w:lsdException w:name="Smart Hyperlink" w:semiHidden="1" w:unhideWhenUsed="1"/>
-    <w:lsdException w:name="Hashtag" w:semiHidden="1" w:unhideWhenUsed="1"/>
-    <w:lsdException w:name="Unresolved Mention" w:semiHidden="1" w:unhideWhenUsed="1"/>
-  </w:latentStyles>
-  <w:style w:type="paragraph" w:default="1" w:styleId="Normal">
-    <w:name w:val="Normal"/>
-    <w:qFormat/>
-  </w:style>
-  <w:style w:type="character" w:default="1" w:styleId="DefaultParagraphFont">
-    <w:name w:val="Default Paragraph Font"/>
-    <w:uiPriority w:val="1"/>
-    <w:semiHidden/>
-    <w:unhideWhenUsed/>
-  </w:style>
-  <w:style w:type="table" w:default="1" w:styleId="TableNormal">
-    <w:name w:val="Normal Table"/>
-    <w:uiPriority w:val="99"/>
-    <w:semiHidden/>
-    <w:unhideWhenUsed/>
-    <w:tblPr>
-      <w:tblInd w:w="0" w:type="dxa"/>
-      <w:tblCellMar>
-        <w:top w:w="0" w:type="dxa"/>
-        <w:left w:w="108" w:type="dxa"/>
-        <w:bottom w:w="0" w:type="dxa"/>
-        <w:right w:w="108" w:type="dxa"/>
-      </w:tblCellMar>
-    </w:tblPr>
-  </w:style>
-  <w:style w:type="numbering" w:default="1" w:styleId="NoList">
-    <w:name w:val="No List"/>
-    <w:uiPriority w:val="99"/>
-    <w:semiHidden/>
-    <w:unhideWhenUsed/>
-  </w:style>
-  <w:style w:type="character" w:styleId="PlaceholderText">
-    <w:name w:val="Placeholder Text"/>
-    <w:basedOn w:val="DefaultParagraphFont"/>
-    <w:uiPriority w:val="99"/>
-    <w:semiHidden/>
-    <w:rsid w:val="00C67BEB"/>
-    <w:rPr>
-      <w:color w:val="808080"/>
-    </w:rPr>
-  </w:style>
-</w:styles>
-</file>
-
-<file path=word/glossary/webSettings.xml><?xml version="1.0" encoding="utf-8"?>
-<w:webSettings xmlns:mc="http://schemas.openxmlformats.org/markup-compatibility/2006" xmlns:r="http://schemas.openxmlformats.org/officeDocument/2006/relationships" xmlns:w="http://schemas.openxmlformats.org/wordprocessingml/2006/main" xmlns:w14="http://schemas.microsoft.com/office/word/2010/wordml" xmlns:w15="http://schemas.microsoft.com/office/word/2012/wordml" xmlns:w16cid="http://schemas.microsoft.com/office/word/2016/wordml/cid" xmlns:w16se="http://schemas.microsoft.com/office/word/2015/wordml/symex" mc:Ignorable="w14 w15 w16se w16cid">
-  <w:optimizeForBrowser/>
-  <w:allowPNG/>
-</w:webSettings>
-</file>
-
 <file path=word/theme/theme1.xml><?xml version="1.0" encoding="utf-8"?>
 <a:theme xmlns:a="http://schemas.openxmlformats.org/drawingml/2006/main" name="Office Theme">
   <a:themeElements>
@@ -8090,7 +7313,7 @@
 </file>
 
 <file path=customXml/itemProps2.xml><?xml version="1.0" encoding="utf-8"?>
-<ds:datastoreItem xmlns:ds="http://schemas.openxmlformats.org/officeDocument/2006/customXml" ds:itemID="{718FFD42-DA5B-4899-B179-050125552570}">
+<ds:datastoreItem xmlns:ds="http://schemas.openxmlformats.org/officeDocument/2006/customXml" ds:itemID="{0FBD2566-4F20-4F13-9A42-61152DF0C51D}">
   <ds:schemaRefs>
     <ds:schemaRef ds:uri="http://schemas.openxmlformats.org/officeDocument/2006/bibliography"/>
   </ds:schemaRefs>
